--- a/BDD/Tests/PlansTests/Test_PGS_activerBadge.docx
+++ b/BDD/Tests/PlansTests/Test_PGS_activerBadge.docx
@@ -14,17 +14,8 @@
           <w:b/>
           <w:bCs/>
         </w:rPr>
-        <w:t xml:space="preserve">Plan de test – Fonction </w:t>
-      </w:r>
-      <w:proofErr w:type="spellStart"/>
-      <w:r>
-        <w:rPr>
-          <w:b/>
-          <w:bCs/>
-        </w:rPr>
-        <w:t>activerBadge</w:t>
-      </w:r>
-      <w:proofErr w:type="spellEnd"/>
+        <w:t>Plan de test – Fonction activerBadge</w:t>
+      </w:r>
     </w:p>
     <w:p/>
     <w:p>
@@ -64,7 +55,7 @@
         <w:t>Numéro</w:t>
       </w:r>
       <w:r>
-        <w:t xml:space="preserve"> : T13.1</w:t>
+        <w:t xml:space="preserve"> : T13</w:t>
       </w:r>
     </w:p>
     <w:p/>
@@ -85,13 +76,8 @@
     </w:p>
     <w:p>
       <w:r>
-        <w:t xml:space="preserve">routes/pgs.py – Fonction </w:t>
-      </w:r>
-      <w:proofErr w:type="spellStart"/>
-      <w:r>
-        <w:t>activerBadge</w:t>
-      </w:r>
-      <w:proofErr w:type="spellEnd"/>
+        <w:t>routes/pgs.py – Fonction activerBadge</w:t>
+      </w:r>
     </w:p>
     <w:p/>
     <w:p>
@@ -207,30 +193,18 @@
         <w:t>Lancement</w:t>
       </w:r>
       <w:r>
-        <w:t xml:space="preserve"> : Requête PUT sur /</w:t>
-      </w:r>
-      <w:proofErr w:type="spellStart"/>
-      <w:r>
-        <w:t>pgs</w:t>
-      </w:r>
-      <w:proofErr w:type="spellEnd"/>
-      <w:r>
-        <w:t>/badge/ avec :</w:t>
-      </w:r>
-    </w:p>
-    <w:p>
-      <w:proofErr w:type="spellStart"/>
+        <w:t xml:space="preserve"> : Requête PUT sur /pgs/badge/ avec :</w:t>
+      </w:r>
+    </w:p>
+    <w:p>
       <w:r>
         <w:t>json</w:t>
       </w:r>
-      <w:proofErr w:type="spellEnd"/>
-    </w:p>
-    <w:p>
-      <w:proofErr w:type="spellStart"/>
+    </w:p>
+    <w:p>
       <w:r>
         <w:t>CopierModifier</w:t>
       </w:r>
-      <w:proofErr w:type="spellEnd"/>
     </w:p>
     <w:p>
       <w:r>
@@ -267,23 +241,7 @@
         <w:t>Observation</w:t>
       </w:r>
       <w:r>
-        <w:t xml:space="preserve"> : Vérifier le </w:t>
-      </w:r>
-      <w:proofErr w:type="spellStart"/>
-      <w:r>
-        <w:t>status_code</w:t>
-      </w:r>
-      <w:proofErr w:type="spellEnd"/>
-      <w:r>
-        <w:t xml:space="preserve"> et le </w:t>
-      </w:r>
-      <w:proofErr w:type="spellStart"/>
-      <w:r>
-        <w:t>detail</w:t>
-      </w:r>
-      <w:proofErr w:type="spellEnd"/>
-      <w:r>
-        <w:t xml:space="preserve"> ou le contenu retourné</w:t>
+        <w:t xml:space="preserve"> : Vérifier le status_code et le detail ou le contenu retourné</w:t>
       </w:r>
     </w:p>
     <w:p/>
@@ -853,21 +811,8 @@
         </w:numPr>
       </w:pPr>
       <w:r>
-        <w:t xml:space="preserve">Modèle </w:t>
-      </w:r>
-      <w:proofErr w:type="spellStart"/>
-      <w:r>
-        <w:t>ActiBadge</w:t>
-      </w:r>
-      <w:proofErr w:type="spellEnd"/>
-      <w:r>
-        <w:t xml:space="preserve"> défini dans </w:t>
-      </w:r>
-      <w:proofErr w:type="spellStart"/>
-      <w:r>
-        <w:t>schemas</w:t>
-      </w:r>
-      <w:proofErr w:type="spellEnd"/>
+        <w:t>Modèle ActiBadge défini dans schemas</w:t>
+      </w:r>
     </w:p>
     <w:p>
       <w:pPr>
@@ -877,15 +822,7 @@
         </w:numPr>
       </w:pPr>
       <w:r>
-        <w:t>Route /</w:t>
-      </w:r>
-      <w:proofErr w:type="spellStart"/>
-      <w:r>
-        <w:t>pgs</w:t>
-      </w:r>
-      <w:proofErr w:type="spellEnd"/>
-      <w:r>
-        <w:t>/badge/ correctement intégrée à FastAPI</w:t>
+        <w:t>Route /pgs/badge/ correctement intégrée à FastAPI</w:t>
       </w:r>
     </w:p>
     <w:p/>
@@ -2115,6 +2052,7 @@
   <w:style w:type="character" w:default="1" w:styleId="Policepardfaut">
     <w:name w:val="Default Paragraph Font"/>
     <w:uiPriority w:val="1"/>
+    <w:semiHidden/>
     <w:unhideWhenUsed/>
   </w:style>
   <w:style w:type="table" w:default="1" w:styleId="TableauNormal">

--- a/BDD/Tests/PlansTests/Test_PGS_activerBadge.docx
+++ b/BDD/Tests/PlansTests/Test_PGS_activerBadge.docx
@@ -4,258 +4,568 @@
   <w:body>
     <w:p>
       <w:pPr>
-        <w:rPr>
+        <w:spacing w:before="100" w:beforeAutospacing="1" w:after="100" w:afterAutospacing="1" w:line="240" w:lineRule="auto"/>
+        <w:outlineLvl w:val="1"/>
+        <w:rPr>
+          <w:rFonts w:ascii="Times New Roman" w:eastAsia="Times New Roman" w:hAnsi="Times New Roman" w:cs="Times New Roman"/>
           <w:b/>
           <w:bCs/>
-        </w:rPr>
-      </w:pPr>
-      <w:r>
-        <w:rPr>
+          <w:kern w:val="0"/>
+          <w:sz w:val="36"/>
+          <w:szCs w:val="36"/>
+          <w:lang w:eastAsia="fr-FR"/>
+          <w14:ligatures w14:val="none"/>
+        </w:rPr>
+      </w:pPr>
+      <w:r>
+        <w:rPr>
+          <w:rFonts w:ascii="Times New Roman" w:eastAsia="Times New Roman" w:hAnsi="Times New Roman" w:cs="Times New Roman"/>
           <w:b/>
           <w:bCs/>
-        </w:rPr>
-        <w:t>Plan de test – Fonction activerBadge</w:t>
-      </w:r>
-    </w:p>
-    <w:p/>
-    <w:p>
-      <w:pPr>
-        <w:rPr>
+          <w:kern w:val="0"/>
+          <w:sz w:val="36"/>
+          <w:szCs w:val="36"/>
+          <w:lang w:eastAsia="fr-FR"/>
+          <w14:ligatures w14:val="none"/>
+        </w:rPr>
+        <w:t xml:space="preserve">Plan de test – Fonction </w:t>
+      </w:r>
+      <w:r>
+        <w:rPr>
+          <w:rFonts w:ascii="Courier New" w:eastAsia="Times New Roman" w:hAnsi="Courier New" w:cs="Courier New"/>
           <w:b/>
           <w:bCs/>
-        </w:rPr>
-      </w:pPr>
-      <w:r>
-        <w:rPr>
+          <w:kern w:val="0"/>
+          <w:sz w:val="20"/>
+          <w:szCs w:val="20"/>
+          <w:lang w:eastAsia="fr-FR"/>
+          <w14:ligatures w14:val="none"/>
+        </w:rPr>
+        <w:t>activerBadge</w:t>
+      </w:r>
+    </w:p>
+    <w:p>
+      <w:pPr>
+        <w:spacing w:after="0" w:line="240" w:lineRule="auto"/>
+        <w:rPr>
+          <w:rFonts w:ascii="Times New Roman" w:eastAsia="Times New Roman" w:hAnsi="Times New Roman" w:cs="Times New Roman"/>
+          <w:kern w:val="0"/>
+          <w:sz w:val="24"/>
+          <w:szCs w:val="24"/>
+          <w:lang w:eastAsia="fr-FR"/>
+          <w14:ligatures w14:val="none"/>
+        </w:rPr>
+      </w:pPr>
+    </w:p>
+    <w:p>
+      <w:pPr>
+        <w:spacing w:before="100" w:beforeAutospacing="1" w:after="100" w:afterAutospacing="1" w:line="240" w:lineRule="auto"/>
+        <w:outlineLvl w:val="2"/>
+        <w:rPr>
+          <w:rFonts w:ascii="Times New Roman" w:eastAsia="Times New Roman" w:hAnsi="Times New Roman" w:cs="Times New Roman"/>
           <w:b/>
           <w:bCs/>
+          <w:kern w:val="0"/>
+          <w:sz w:val="27"/>
+          <w:szCs w:val="27"/>
+          <w:lang w:eastAsia="fr-FR"/>
+          <w14:ligatures w14:val="none"/>
+        </w:rPr>
+      </w:pPr>
+      <w:r>
+        <w:rPr>
+          <w:rFonts w:ascii="Times New Roman" w:eastAsia="Times New Roman" w:hAnsi="Times New Roman" w:cs="Times New Roman"/>
+          <w:b/>
+          <w:bCs/>
+          <w:kern w:val="0"/>
+          <w:sz w:val="27"/>
+          <w:szCs w:val="27"/>
+          <w:lang w:eastAsia="fr-FR"/>
+          <w14:ligatures w14:val="none"/>
         </w:rPr>
         <w:t>1 - Identification du test</w:t>
       </w:r>
     </w:p>
     <w:p>
-      <w:r>
-        <w:rPr>
+      <w:pPr>
+        <w:spacing w:before="100" w:beforeAutospacing="1" w:after="100" w:afterAutospacing="1" w:line="240" w:lineRule="auto"/>
+        <w:rPr>
+          <w:rFonts w:ascii="Times New Roman" w:eastAsia="Times New Roman" w:hAnsi="Times New Roman" w:cs="Times New Roman"/>
+          <w:kern w:val="0"/>
+          <w:sz w:val="24"/>
+          <w:szCs w:val="24"/>
+          <w:lang w:eastAsia="fr-FR"/>
+          <w14:ligatures w14:val="none"/>
+        </w:rPr>
+      </w:pPr>
+      <w:r>
+        <w:rPr>
+          <w:rFonts w:ascii="Times New Roman" w:eastAsia="Times New Roman" w:hAnsi="Times New Roman" w:cs="Times New Roman"/>
           <w:b/>
           <w:bCs/>
+          <w:kern w:val="0"/>
+          <w:sz w:val="24"/>
+          <w:szCs w:val="24"/>
+          <w:lang w:eastAsia="fr-FR"/>
+          <w14:ligatures w14:val="none"/>
         </w:rPr>
         <w:t>Nom</w:t>
       </w:r>
       <w:r>
-        <w:t xml:space="preserve"> : Test d’activation/désactivation de badge</w:t>
-      </w:r>
-      <w:r>
+        <w:rPr>
+          <w:rFonts w:ascii="Times New Roman" w:eastAsia="Times New Roman" w:hAnsi="Times New Roman" w:cs="Times New Roman"/>
+          <w:kern w:val="0"/>
+          <w:sz w:val="24"/>
+          <w:szCs w:val="24"/>
+          <w:lang w:eastAsia="fr-FR"/>
+          <w14:ligatures w14:val="none"/>
+        </w:rPr>
+        <w:t xml:space="preserve"> : Test de la fonction activerBadge</w:t>
+      </w:r>
+      <w:r>
+        <w:rPr>
+          <w:rFonts w:ascii="Times New Roman" w:eastAsia="Times New Roman" w:hAnsi="Times New Roman" w:cs="Times New Roman"/>
+          <w:kern w:val="0"/>
+          <w:sz w:val="24"/>
+          <w:szCs w:val="24"/>
+          <w:lang w:eastAsia="fr-FR"/>
+          <w14:ligatures w14:val="none"/>
+        </w:rPr>
         <w:br/>
       </w:r>
       <w:r>
         <w:rPr>
+          <w:rFonts w:ascii="Times New Roman" w:eastAsia="Times New Roman" w:hAnsi="Times New Roman" w:cs="Times New Roman"/>
           <w:b/>
           <w:bCs/>
+          <w:kern w:val="0"/>
+          <w:sz w:val="24"/>
+          <w:szCs w:val="24"/>
+          <w:lang w:eastAsia="fr-FR"/>
+          <w14:ligatures w14:val="none"/>
         </w:rPr>
         <w:t>Numéro</w:t>
       </w:r>
       <w:r>
+        <w:rPr>
+          <w:rFonts w:ascii="Times New Roman" w:eastAsia="Times New Roman" w:hAnsi="Times New Roman" w:cs="Times New Roman"/>
+          <w:kern w:val="0"/>
+          <w:sz w:val="24"/>
+          <w:szCs w:val="24"/>
+          <w:lang w:eastAsia="fr-FR"/>
+          <w14:ligatures w14:val="none"/>
+        </w:rPr>
         <w:t xml:space="preserve"> : T13</w:t>
       </w:r>
     </w:p>
-    <w:p/>
     <w:p>
       <w:pPr>
-        <w:rPr>
+        <w:spacing w:after="0" w:line="240" w:lineRule="auto"/>
+        <w:rPr>
+          <w:rFonts w:ascii="Times New Roman" w:eastAsia="Times New Roman" w:hAnsi="Times New Roman" w:cs="Times New Roman"/>
+          <w:kern w:val="0"/>
+          <w:sz w:val="24"/>
+          <w:szCs w:val="24"/>
+          <w:lang w:eastAsia="fr-FR"/>
+          <w14:ligatures w14:val="none"/>
+        </w:rPr>
+      </w:pPr>
+    </w:p>
+    <w:p>
+      <w:pPr>
+        <w:spacing w:before="100" w:beforeAutospacing="1" w:after="100" w:afterAutospacing="1" w:line="240" w:lineRule="auto"/>
+        <w:outlineLvl w:val="2"/>
+        <w:rPr>
+          <w:rFonts w:ascii="Times New Roman" w:eastAsia="Times New Roman" w:hAnsi="Times New Roman" w:cs="Times New Roman"/>
           <w:b/>
           <w:bCs/>
-        </w:rPr>
-      </w:pPr>
-      <w:r>
-        <w:rPr>
+          <w:kern w:val="0"/>
+          <w:sz w:val="27"/>
+          <w:szCs w:val="27"/>
+          <w:lang w:eastAsia="fr-FR"/>
+          <w14:ligatures w14:val="none"/>
+        </w:rPr>
+      </w:pPr>
+      <w:r>
+        <w:rPr>
+          <w:rFonts w:ascii="Times New Roman" w:eastAsia="Times New Roman" w:hAnsi="Times New Roman" w:cs="Times New Roman"/>
           <w:b/>
           <w:bCs/>
+          <w:kern w:val="0"/>
+          <w:sz w:val="27"/>
+          <w:szCs w:val="27"/>
+          <w:lang w:eastAsia="fr-FR"/>
+          <w14:ligatures w14:val="none"/>
         </w:rPr>
         <w:t>2 - Référence du module testé</w:t>
       </w:r>
     </w:p>
     <w:p>
-      <w:r>
-        <w:t>routes/pgs.py – Fonction activerBadge</w:t>
+      <w:pPr>
+        <w:spacing w:before="100" w:beforeAutospacing="1" w:after="100" w:afterAutospacing="1" w:line="240" w:lineRule="auto"/>
+        <w:rPr>
+          <w:rFonts w:ascii="Times New Roman" w:eastAsia="Times New Roman" w:hAnsi="Times New Roman" w:cs="Times New Roman"/>
+          <w:kern w:val="0"/>
+          <w:sz w:val="24"/>
+          <w:szCs w:val="24"/>
+          <w:lang w:eastAsia="fr-FR"/>
+          <w14:ligatures w14:val="none"/>
+        </w:rPr>
+      </w:pPr>
+      <w:r>
+        <w:rPr>
+          <w:rFonts w:ascii="Times New Roman" w:eastAsia="Times New Roman" w:hAnsi="Times New Roman" w:cs="Times New Roman"/>
+          <w:kern w:val="0"/>
+          <w:sz w:val="24"/>
+          <w:szCs w:val="24"/>
+          <w:lang w:eastAsia="fr-FR"/>
+          <w14:ligatures w14:val="none"/>
+        </w:rPr>
+        <w:t xml:space="preserve">Fonction </w:t>
+      </w:r>
+      <w:r>
+        <w:rPr>
+          <w:rFonts w:ascii="Courier New" w:eastAsia="Times New Roman" w:hAnsi="Courier New" w:cs="Courier New"/>
+          <w:kern w:val="0"/>
+          <w:sz w:val="20"/>
+          <w:szCs w:val="20"/>
+          <w:lang w:eastAsia="fr-FR"/>
+          <w14:ligatures w14:val="none"/>
+        </w:rPr>
+        <w:t>activerBadge</w:t>
+      </w:r>
+      <w:r>
+        <w:rPr>
+          <w:rFonts w:ascii="Times New Roman" w:eastAsia="Times New Roman" w:hAnsi="Times New Roman" w:cs="Times New Roman"/>
+          <w:kern w:val="0"/>
+          <w:sz w:val="24"/>
+          <w:szCs w:val="24"/>
+          <w:lang w:eastAsia="fr-FR"/>
+          <w14:ligatures w14:val="none"/>
+        </w:rPr>
+        <w:t xml:space="preserve"> du fichier pgs.py</w:t>
       </w:r>
     </w:p>
-    <w:p/>
     <w:p>
       <w:pPr>
-        <w:rPr>
+        <w:spacing w:after="0" w:line="240" w:lineRule="auto"/>
+        <w:rPr>
+          <w:rFonts w:ascii="Times New Roman" w:eastAsia="Times New Roman" w:hAnsi="Times New Roman" w:cs="Times New Roman"/>
+          <w:kern w:val="0"/>
+          <w:sz w:val="24"/>
+          <w:szCs w:val="24"/>
+          <w:lang w:eastAsia="fr-FR"/>
+          <w14:ligatures w14:val="none"/>
+        </w:rPr>
+      </w:pPr>
+    </w:p>
+    <w:p>
+      <w:pPr>
+        <w:spacing w:before="100" w:beforeAutospacing="1" w:after="100" w:afterAutospacing="1" w:line="240" w:lineRule="auto"/>
+        <w:outlineLvl w:val="2"/>
+        <w:rPr>
+          <w:rFonts w:ascii="Times New Roman" w:eastAsia="Times New Roman" w:hAnsi="Times New Roman" w:cs="Times New Roman"/>
           <w:b/>
           <w:bCs/>
-        </w:rPr>
-      </w:pPr>
-      <w:r>
-        <w:rPr>
+          <w:kern w:val="0"/>
+          <w:sz w:val="27"/>
+          <w:szCs w:val="27"/>
+          <w:lang w:eastAsia="fr-FR"/>
+          <w14:ligatures w14:val="none"/>
+        </w:rPr>
+      </w:pPr>
+      <w:r>
+        <w:rPr>
+          <w:rFonts w:ascii="Times New Roman" w:eastAsia="Times New Roman" w:hAnsi="Times New Roman" w:cs="Times New Roman"/>
           <w:b/>
           <w:bCs/>
+          <w:kern w:val="0"/>
+          <w:sz w:val="27"/>
+          <w:szCs w:val="27"/>
+          <w:lang w:eastAsia="fr-FR"/>
+          <w14:ligatures w14:val="none"/>
         </w:rPr>
         <w:t>3 - Objectif du test</w:t>
       </w:r>
     </w:p>
     <w:p>
-      <w:r>
-        <w:t>Tester la mise à jour de l’état actif d’un badge :</w:t>
+      <w:pPr>
+        <w:spacing w:before="100" w:beforeAutospacing="1" w:after="100" w:afterAutospacing="1" w:line="240" w:lineRule="auto"/>
+        <w:rPr>
+          <w:rFonts w:ascii="Times New Roman" w:eastAsia="Times New Roman" w:hAnsi="Times New Roman" w:cs="Times New Roman"/>
+          <w:kern w:val="0"/>
+          <w:sz w:val="24"/>
+          <w:szCs w:val="24"/>
+          <w:lang w:eastAsia="fr-FR"/>
+          <w14:ligatures w14:val="none"/>
+        </w:rPr>
+      </w:pPr>
+      <w:r>
+        <w:rPr>
+          <w:rFonts w:ascii="Times New Roman" w:eastAsia="Times New Roman" w:hAnsi="Times New Roman" w:cs="Times New Roman"/>
+          <w:kern w:val="0"/>
+          <w:sz w:val="24"/>
+          <w:szCs w:val="24"/>
+          <w:lang w:eastAsia="fr-FR"/>
+          <w14:ligatures w14:val="none"/>
+        </w:rPr>
+        <w:t xml:space="preserve">Valider le comportement de la fonction </w:t>
+      </w:r>
+      <w:r>
+        <w:rPr>
+          <w:rFonts w:ascii="Courier New" w:eastAsia="Times New Roman" w:hAnsi="Courier New" w:cs="Courier New"/>
+          <w:kern w:val="0"/>
+          <w:sz w:val="20"/>
+          <w:szCs w:val="20"/>
+          <w:lang w:eastAsia="fr-FR"/>
+          <w14:ligatures w14:val="none"/>
+        </w:rPr>
+        <w:t>activerBadge</w:t>
+      </w:r>
+      <w:r>
+        <w:rPr>
+          <w:rFonts w:ascii="Times New Roman" w:eastAsia="Times New Roman" w:hAnsi="Times New Roman" w:cs="Times New Roman"/>
+          <w:kern w:val="0"/>
+          <w:sz w:val="24"/>
+          <w:szCs w:val="24"/>
+          <w:lang w:eastAsia="fr-FR"/>
+          <w14:ligatures w14:val="none"/>
+        </w:rPr>
+        <w:t xml:space="preserve"> dans tous les cas possibles :</w:t>
+      </w:r>
+      <w:r>
+        <w:rPr>
+          <w:rFonts w:ascii="Times New Roman" w:eastAsia="Times New Roman" w:hAnsi="Times New Roman" w:cs="Times New Roman"/>
+          <w:kern w:val="0"/>
+          <w:sz w:val="24"/>
+          <w:szCs w:val="24"/>
+          <w:lang w:eastAsia="fr-FR"/>
+          <w14:ligatures w14:val="none"/>
+        </w:rPr>
+        <w:br/>
+        <w:t>activation, désactivation, refus si état déjà défini, ou erreur si le badge n’existe pas.</w:t>
       </w:r>
     </w:p>
     <w:p>
       <w:pPr>
-        <w:numPr>
-          <w:ilvl w:val="0"/>
-          <w:numId w:val="1"/>
-        </w:numPr>
-      </w:pPr>
-      <w:r>
-        <w:t>L’activer si désactivé</w:t>
-      </w:r>
+        <w:spacing w:after="0" w:line="240" w:lineRule="auto"/>
+        <w:rPr>
+          <w:rFonts w:ascii="Times New Roman" w:eastAsia="Times New Roman" w:hAnsi="Times New Roman" w:cs="Times New Roman"/>
+          <w:kern w:val="0"/>
+          <w:sz w:val="24"/>
+          <w:szCs w:val="24"/>
+          <w:lang w:eastAsia="fr-FR"/>
+          <w14:ligatures w14:val="none"/>
+        </w:rPr>
+      </w:pPr>
     </w:p>
     <w:p>
       <w:pPr>
-        <w:numPr>
-          <w:ilvl w:val="0"/>
-          <w:numId w:val="1"/>
-        </w:numPr>
-      </w:pPr>
-      <w:r>
-        <w:t>Le désactiver si activé</w:t>
+        <w:spacing w:before="100" w:beforeAutospacing="1" w:after="100" w:afterAutospacing="1" w:line="240" w:lineRule="auto"/>
+        <w:outlineLvl w:val="2"/>
+        <w:rPr>
+          <w:rFonts w:ascii="Times New Roman" w:eastAsia="Times New Roman" w:hAnsi="Times New Roman" w:cs="Times New Roman"/>
+          <w:b/>
+          <w:bCs/>
+          <w:kern w:val="0"/>
+          <w:sz w:val="27"/>
+          <w:szCs w:val="27"/>
+          <w:lang w:eastAsia="fr-FR"/>
+          <w14:ligatures w14:val="none"/>
+        </w:rPr>
+      </w:pPr>
+      <w:r>
+        <w:rPr>
+          <w:rFonts w:ascii="Times New Roman" w:eastAsia="Times New Roman" w:hAnsi="Times New Roman" w:cs="Times New Roman"/>
+          <w:b/>
+          <w:bCs/>
+          <w:kern w:val="0"/>
+          <w:sz w:val="27"/>
+          <w:szCs w:val="27"/>
+          <w:lang w:eastAsia="fr-FR"/>
+          <w14:ligatures w14:val="none"/>
+        </w:rPr>
+        <w:t>4 - Procédure du test</w:t>
       </w:r>
     </w:p>
     <w:p>
       <w:pPr>
-        <w:numPr>
-          <w:ilvl w:val="0"/>
-          <w:numId w:val="1"/>
-        </w:numPr>
-      </w:pPr>
-      <w:r>
-        <w:t>Retourner une erreur si l’état demandé est déjà celui en base</w:t>
+        <w:spacing w:before="100" w:beforeAutospacing="1" w:after="100" w:afterAutospacing="1" w:line="240" w:lineRule="auto"/>
+        <w:rPr>
+          <w:rFonts w:ascii="Times New Roman" w:eastAsia="Times New Roman" w:hAnsi="Times New Roman" w:cs="Times New Roman"/>
+          <w:kern w:val="0"/>
+          <w:sz w:val="24"/>
+          <w:szCs w:val="24"/>
+          <w:lang w:eastAsia="fr-FR"/>
+          <w14:ligatures w14:val="none"/>
+        </w:rPr>
+      </w:pPr>
+      <w:r>
+        <w:rPr>
+          <w:rFonts w:ascii="Times New Roman" w:eastAsia="Times New Roman" w:hAnsi="Times New Roman" w:cs="Times New Roman"/>
+          <w:b/>
+          <w:bCs/>
+          <w:kern w:val="0"/>
+          <w:sz w:val="24"/>
+          <w:szCs w:val="24"/>
+          <w:lang w:eastAsia="fr-FR"/>
+          <w14:ligatures w14:val="none"/>
+        </w:rPr>
+        <w:t>Initialisation</w:t>
+      </w:r>
+      <w:r>
+        <w:rPr>
+          <w:rFonts w:ascii="Times New Roman" w:eastAsia="Times New Roman" w:hAnsi="Times New Roman" w:cs="Times New Roman"/>
+          <w:kern w:val="0"/>
+          <w:sz w:val="24"/>
+          <w:szCs w:val="24"/>
+          <w:lang w:eastAsia="fr-FR"/>
+          <w14:ligatures w14:val="none"/>
+        </w:rPr>
+        <w:t xml:space="preserve"> : Créer un fichier </w:t>
+      </w:r>
+      <w:r>
+        <w:rPr>
+          <w:rFonts w:ascii="Courier New" w:eastAsia="Times New Roman" w:hAnsi="Courier New" w:cs="Courier New"/>
+          <w:kern w:val="0"/>
+          <w:sz w:val="20"/>
+          <w:szCs w:val="20"/>
+          <w:lang w:eastAsia="fr-FR"/>
+          <w14:ligatures w14:val="none"/>
+        </w:rPr>
+        <w:t>activerBadge.py</w:t>
+      </w:r>
+      <w:r>
+        <w:rPr>
+          <w:rFonts w:ascii="Times New Roman" w:eastAsia="Times New Roman" w:hAnsi="Times New Roman" w:cs="Times New Roman"/>
+          <w:kern w:val="0"/>
+          <w:sz w:val="24"/>
+          <w:szCs w:val="24"/>
+          <w:lang w:eastAsia="fr-FR"/>
+          <w14:ligatures w14:val="none"/>
+        </w:rPr>
+        <w:t xml:space="preserve"> test à l’aide de Pytest.</w:t>
+      </w:r>
+      <w:r>
+        <w:rPr>
+          <w:rFonts w:ascii="Times New Roman" w:eastAsia="Times New Roman" w:hAnsi="Times New Roman" w:cs="Times New Roman"/>
+          <w:kern w:val="0"/>
+          <w:sz w:val="24"/>
+          <w:szCs w:val="24"/>
+          <w:lang w:eastAsia="fr-FR"/>
+          <w14:ligatures w14:val="none"/>
+        </w:rPr>
+        <w:br/>
+      </w:r>
+      <w:r>
+        <w:rPr>
+          <w:rFonts w:ascii="Times New Roman" w:eastAsia="Times New Roman" w:hAnsi="Times New Roman" w:cs="Times New Roman"/>
+          <w:b/>
+          <w:bCs/>
+          <w:kern w:val="0"/>
+          <w:sz w:val="24"/>
+          <w:szCs w:val="24"/>
+          <w:lang w:eastAsia="fr-FR"/>
+          <w14:ligatures w14:val="none"/>
+        </w:rPr>
+        <w:t>Lancement</w:t>
+      </w:r>
+      <w:r>
+        <w:rPr>
+          <w:rFonts w:ascii="Times New Roman" w:eastAsia="Times New Roman" w:hAnsi="Times New Roman" w:cs="Times New Roman"/>
+          <w:kern w:val="0"/>
+          <w:sz w:val="24"/>
+          <w:szCs w:val="24"/>
+          <w:lang w:eastAsia="fr-FR"/>
+          <w14:ligatures w14:val="none"/>
+        </w:rPr>
+        <w:t xml:space="preserve"> : </w:t>
+      </w:r>
+      <w:r>
+        <w:rPr>
+          <w:rFonts w:ascii="Courier New" w:eastAsia="Times New Roman" w:hAnsi="Courier New" w:cs="Courier New"/>
+          <w:kern w:val="0"/>
+          <w:sz w:val="20"/>
+          <w:szCs w:val="20"/>
+          <w:lang w:eastAsia="fr-FR"/>
+          <w14:ligatures w14:val="none"/>
+        </w:rPr>
+        <w:t>pytest activerBadge.py -v</w:t>
+      </w:r>
+      <w:r>
+        <w:rPr>
+          <w:rFonts w:ascii="Times New Roman" w:eastAsia="Times New Roman" w:hAnsi="Times New Roman" w:cs="Times New Roman"/>
+          <w:kern w:val="0"/>
+          <w:sz w:val="24"/>
+          <w:szCs w:val="24"/>
+          <w:lang w:eastAsia="fr-FR"/>
+          <w14:ligatures w14:val="none"/>
+        </w:rPr>
+        <w:br/>
+      </w:r>
+      <w:r>
+        <w:rPr>
+          <w:rFonts w:ascii="Times New Roman" w:eastAsia="Times New Roman" w:hAnsi="Times New Roman" w:cs="Times New Roman"/>
+          <w:b/>
+          <w:bCs/>
+          <w:kern w:val="0"/>
+          <w:sz w:val="24"/>
+          <w:szCs w:val="24"/>
+          <w:lang w:eastAsia="fr-FR"/>
+          <w14:ligatures w14:val="none"/>
+        </w:rPr>
+        <w:t>Observation</w:t>
+      </w:r>
+      <w:r>
+        <w:rPr>
+          <w:rFonts w:ascii="Times New Roman" w:eastAsia="Times New Roman" w:hAnsi="Times New Roman" w:cs="Times New Roman"/>
+          <w:kern w:val="0"/>
+          <w:sz w:val="24"/>
+          <w:szCs w:val="24"/>
+          <w:lang w:eastAsia="fr-FR"/>
+          <w14:ligatures w14:val="none"/>
+        </w:rPr>
+        <w:t xml:space="preserve"> : Vérification de la réussite des tests en comparant les messages et les erreurs HTTP.</w:t>
       </w:r>
     </w:p>
     <w:p>
       <w:pPr>
-        <w:numPr>
-          <w:ilvl w:val="0"/>
-          <w:numId w:val="1"/>
-        </w:numPr>
-      </w:pPr>
-      <w:r>
-        <w:t>Retourner une erreur si le badge est introuvable</w:t>
-      </w:r>
+        <w:spacing w:after="0" w:line="240" w:lineRule="auto"/>
+        <w:rPr>
+          <w:rFonts w:ascii="Times New Roman" w:eastAsia="Times New Roman" w:hAnsi="Times New Roman" w:cs="Times New Roman"/>
+          <w:kern w:val="0"/>
+          <w:sz w:val="24"/>
+          <w:szCs w:val="24"/>
+          <w:lang w:eastAsia="fr-FR"/>
+          <w14:ligatures w14:val="none"/>
+        </w:rPr>
+      </w:pPr>
     </w:p>
-    <w:p/>
     <w:p>
       <w:pPr>
-        <w:rPr>
+        <w:spacing w:before="100" w:beforeAutospacing="1" w:after="100" w:afterAutospacing="1" w:line="240" w:lineRule="auto"/>
+        <w:outlineLvl w:val="2"/>
+        <w:rPr>
+          <w:rFonts w:ascii="Times New Roman" w:eastAsia="Times New Roman" w:hAnsi="Times New Roman" w:cs="Times New Roman"/>
           <w:b/>
           <w:bCs/>
-        </w:rPr>
-      </w:pPr>
-      <w:r>
-        <w:rPr>
+          <w:kern w:val="0"/>
+          <w:sz w:val="27"/>
+          <w:szCs w:val="27"/>
+          <w:lang w:eastAsia="fr-FR"/>
+          <w14:ligatures w14:val="none"/>
+        </w:rPr>
+      </w:pPr>
+      <w:r>
+        <w:rPr>
+          <w:rFonts w:ascii="Times New Roman" w:eastAsia="Times New Roman" w:hAnsi="Times New Roman" w:cs="Times New Roman"/>
           <w:b/>
           <w:bCs/>
-        </w:rPr>
-        <w:t>4 - Procédure du test</w:t>
-      </w:r>
-    </w:p>
-    <w:p>
-      <w:pPr>
-        <w:numPr>
-          <w:ilvl w:val="0"/>
-          <w:numId w:val="2"/>
-        </w:numPr>
-      </w:pPr>
-      <w:r>
-        <w:rPr>
-          <w:b/>
-          <w:bCs/>
-        </w:rPr>
-        <w:t>Initialisation</w:t>
-      </w:r>
-      <w:r>
-        <w:t xml:space="preserve"> : Créer un badge avec un uid et un actif défini (True ou False)</w:t>
-      </w:r>
-    </w:p>
-    <w:p>
-      <w:pPr>
-        <w:numPr>
-          <w:ilvl w:val="0"/>
-          <w:numId w:val="2"/>
-        </w:numPr>
-      </w:pPr>
-      <w:r>
-        <w:rPr>
-          <w:b/>
-          <w:bCs/>
-        </w:rPr>
-        <w:t>Lancement</w:t>
-      </w:r>
-      <w:r>
-        <w:t xml:space="preserve"> : Requête PUT sur /pgs/badge/ avec :</w:t>
-      </w:r>
-    </w:p>
-    <w:p>
-      <w:r>
-        <w:t>json</w:t>
-      </w:r>
-    </w:p>
-    <w:p>
-      <w:r>
-        <w:t>CopierModifier</w:t>
-      </w:r>
-    </w:p>
-    <w:p>
-      <w:r>
-        <w:t>{</w:t>
-      </w:r>
-    </w:p>
-    <w:p>
-      <w:r>
-        <w:t xml:space="preserve">  "uid": "123ABC45",</w:t>
-      </w:r>
-    </w:p>
-    <w:p>
-      <w:r>
-        <w:t xml:space="preserve">  "actif": false</w:t>
-      </w:r>
-    </w:p>
-    <w:p>
-      <w:r>
-        <w:t>}</w:t>
-      </w:r>
-    </w:p>
-    <w:p>
-      <w:pPr>
-        <w:numPr>
-          <w:ilvl w:val="0"/>
-          <w:numId w:val="3"/>
-        </w:numPr>
-      </w:pPr>
-      <w:r>
-        <w:rPr>
-          <w:b/>
-          <w:bCs/>
-        </w:rPr>
-        <w:t>Observation</w:t>
-      </w:r>
-      <w:r>
-        <w:t xml:space="preserve"> : Vérifier le status_code et le detail ou le contenu retourné</w:t>
-      </w:r>
-    </w:p>
-    <w:p/>
-    <w:p>
-      <w:pPr>
-        <w:rPr>
-          <w:b/>
-          <w:bCs/>
-        </w:rPr>
-      </w:pPr>
-      <w:r>
-        <w:rPr>
-          <w:b/>
-          <w:bCs/>
+          <w:kern w:val="0"/>
+          <w:sz w:val="27"/>
+          <w:szCs w:val="27"/>
+          <w:lang w:eastAsia="fr-FR"/>
+          <w14:ligatures w14:val="none"/>
         </w:rPr>
         <w:t>5 - Résultats attendus</w:t>
       </w:r>
@@ -273,11 +583,9 @@
         <w:tblLook w:val="04A0" w:firstRow="1" w:lastRow="0" w:firstColumn="1" w:lastColumn="0" w:noHBand="0" w:noVBand="1"/>
       </w:tblPr>
       <w:tblGrid>
-        <w:gridCol w:w="668"/>
-        <w:gridCol w:w="1823"/>
-        <w:gridCol w:w="3175"/>
-        <w:gridCol w:w="2118"/>
-        <w:gridCol w:w="1288"/>
+        <w:gridCol w:w="845"/>
+        <w:gridCol w:w="2106"/>
+        <w:gridCol w:w="1776"/>
       </w:tblGrid>
       <w:tr>
         <w:trPr>
@@ -292,15 +600,29 @@
           </w:tcPr>
           <w:p>
             <w:pPr>
-              <w:rPr>
+              <w:spacing w:after="0" w:line="240" w:lineRule="auto"/>
+              <w:jc w:val="center"/>
+              <w:rPr>
+                <w:rFonts w:ascii="Times New Roman" w:eastAsia="Times New Roman" w:hAnsi="Times New Roman" w:cs="Times New Roman"/>
                 <w:b/>
                 <w:bCs/>
+                <w:kern w:val="0"/>
+                <w:sz w:val="24"/>
+                <w:szCs w:val="24"/>
+                <w:lang w:eastAsia="fr-FR"/>
+                <w14:ligatures w14:val="none"/>
               </w:rPr>
             </w:pPr>
             <w:r>
               <w:rPr>
+                <w:rFonts w:ascii="Times New Roman" w:eastAsia="Times New Roman" w:hAnsi="Times New Roman" w:cs="Times New Roman"/>
                 <w:b/>
                 <w:bCs/>
+                <w:kern w:val="0"/>
+                <w:sz w:val="24"/>
+                <w:szCs w:val="24"/>
+                <w:lang w:eastAsia="fr-FR"/>
+                <w14:ligatures w14:val="none"/>
               </w:rPr>
               <w:t>N° Test</w:t>
             </w:r>
@@ -314,15 +636,29 @@
           </w:tcPr>
           <w:p>
             <w:pPr>
-              <w:rPr>
+              <w:spacing w:after="0" w:line="240" w:lineRule="auto"/>
+              <w:jc w:val="center"/>
+              <w:rPr>
+                <w:rFonts w:ascii="Times New Roman" w:eastAsia="Times New Roman" w:hAnsi="Times New Roman" w:cs="Times New Roman"/>
                 <w:b/>
                 <w:bCs/>
+                <w:kern w:val="0"/>
+                <w:sz w:val="24"/>
+                <w:szCs w:val="24"/>
+                <w:lang w:eastAsia="fr-FR"/>
+                <w14:ligatures w14:val="none"/>
               </w:rPr>
             </w:pPr>
             <w:r>
               <w:rPr>
+                <w:rFonts w:ascii="Times New Roman" w:eastAsia="Times New Roman" w:hAnsi="Times New Roman" w:cs="Times New Roman"/>
                 <w:b/>
                 <w:bCs/>
+                <w:kern w:val="0"/>
+                <w:sz w:val="24"/>
+                <w:szCs w:val="24"/>
+                <w:lang w:eastAsia="fr-FR"/>
+                <w14:ligatures w14:val="none"/>
               </w:rPr>
               <w:t>Condition</w:t>
             </w:r>
@@ -336,61 +672,31 @@
           </w:tcPr>
           <w:p>
             <w:pPr>
-              <w:rPr>
+              <w:spacing w:after="0" w:line="240" w:lineRule="auto"/>
+              <w:jc w:val="center"/>
+              <w:rPr>
+                <w:rFonts w:ascii="Times New Roman" w:eastAsia="Times New Roman" w:hAnsi="Times New Roman" w:cs="Times New Roman"/>
                 <w:b/>
                 <w:bCs/>
+                <w:kern w:val="0"/>
+                <w:sz w:val="24"/>
+                <w:szCs w:val="24"/>
+                <w:lang w:eastAsia="fr-FR"/>
+                <w14:ligatures w14:val="none"/>
               </w:rPr>
             </w:pPr>
             <w:r>
               <w:rPr>
+                <w:rFonts w:ascii="Times New Roman" w:eastAsia="Times New Roman" w:hAnsi="Times New Roman" w:cs="Times New Roman"/>
                 <w:b/>
                 <w:bCs/>
-              </w:rPr>
-              <w:t>BDD Préparée</w:t>
-            </w:r>
-          </w:p>
-        </w:tc>
-        <w:tc>
-          <w:tcPr>
-            <w:tcW w:w="0" w:type="auto"/>
-            <w:vAlign w:val="center"/>
-            <w:hideMark/>
-          </w:tcPr>
-          <w:p>
-            <w:pPr>
-              <w:rPr>
-                <w:b/>
-                <w:bCs/>
-              </w:rPr>
-            </w:pPr>
-            <w:r>
-              <w:rPr>
-                <w:b/>
-                <w:bCs/>
+                <w:kern w:val="0"/>
+                <w:sz w:val="24"/>
+                <w:szCs w:val="24"/>
+                <w:lang w:eastAsia="fr-FR"/>
+                <w14:ligatures w14:val="none"/>
               </w:rPr>
               <w:t>Résultat attendu</w:t>
-            </w:r>
-          </w:p>
-        </w:tc>
-        <w:tc>
-          <w:tcPr>
-            <w:tcW w:w="0" w:type="auto"/>
-            <w:vAlign w:val="center"/>
-            <w:hideMark/>
-          </w:tcPr>
-          <w:p>
-            <w:pPr>
-              <w:rPr>
-                <w:b/>
-                <w:bCs/>
-              </w:rPr>
-            </w:pPr>
-            <w:r>
-              <w:rPr>
-                <w:b/>
-                <w:bCs/>
-              </w:rPr>
-              <w:t>Statut attendu</w:t>
             </w:r>
           </w:p>
         </w:tc>
@@ -406,7 +712,26 @@
             <w:hideMark/>
           </w:tcPr>
           <w:p>
+            <w:pPr>
+              <w:spacing w:after="0" w:line="240" w:lineRule="auto"/>
+              <w:rPr>
+                <w:rFonts w:ascii="Times New Roman" w:eastAsia="Times New Roman" w:hAnsi="Times New Roman" w:cs="Times New Roman"/>
+                <w:kern w:val="0"/>
+                <w:sz w:val="24"/>
+                <w:szCs w:val="24"/>
+                <w:lang w:eastAsia="fr-FR"/>
+                <w14:ligatures w14:val="none"/>
+              </w:rPr>
+            </w:pPr>
             <w:r>
+              <w:rPr>
+                <w:rFonts w:ascii="Times New Roman" w:eastAsia="Times New Roman" w:hAnsi="Times New Roman" w:cs="Times New Roman"/>
+                <w:kern w:val="0"/>
+                <w:sz w:val="24"/>
+                <w:szCs w:val="24"/>
+                <w:lang w:eastAsia="fr-FR"/>
+                <w14:ligatures w14:val="none"/>
+              </w:rPr>
               <w:t>1</w:t>
             </w:r>
           </w:p>
@@ -418,7 +743,26 @@
             <w:hideMark/>
           </w:tcPr>
           <w:p>
+            <w:pPr>
+              <w:spacing w:after="0" w:line="240" w:lineRule="auto"/>
+              <w:rPr>
+                <w:rFonts w:ascii="Times New Roman" w:eastAsia="Times New Roman" w:hAnsi="Times New Roman" w:cs="Times New Roman"/>
+                <w:kern w:val="0"/>
+                <w:sz w:val="24"/>
+                <w:szCs w:val="24"/>
+                <w:lang w:eastAsia="fr-FR"/>
+                <w14:ligatures w14:val="none"/>
+              </w:rPr>
+            </w:pPr>
             <w:r>
+              <w:rPr>
+                <w:rFonts w:ascii="Times New Roman" w:eastAsia="Times New Roman" w:hAnsi="Times New Roman" w:cs="Times New Roman"/>
+                <w:kern w:val="0"/>
+                <w:sz w:val="24"/>
+                <w:szCs w:val="24"/>
+                <w:lang w:eastAsia="fr-FR"/>
+                <w14:ligatures w14:val="none"/>
+              </w:rPr>
               <w:t>Badge inexistant</w:t>
             </w:r>
           </w:p>
@@ -430,32 +774,27 @@
             <w:hideMark/>
           </w:tcPr>
           <w:p>
+            <w:pPr>
+              <w:spacing w:after="0" w:line="240" w:lineRule="auto"/>
+              <w:rPr>
+                <w:rFonts w:ascii="Times New Roman" w:eastAsia="Times New Roman" w:hAnsi="Times New Roman" w:cs="Times New Roman"/>
+                <w:kern w:val="0"/>
+                <w:sz w:val="24"/>
+                <w:szCs w:val="24"/>
+                <w:lang w:eastAsia="fr-FR"/>
+                <w14:ligatures w14:val="none"/>
+              </w:rPr>
+            </w:pPr>
             <w:r>
-              <w:t>Aucun badge avec cet UID</w:t>
-            </w:r>
-          </w:p>
-        </w:tc>
-        <w:tc>
-          <w:tcPr>
-            <w:tcW w:w="0" w:type="auto"/>
-            <w:vAlign w:val="center"/>
-            <w:hideMark/>
-          </w:tcPr>
-          <w:p>
-            <w:r>
-              <w:t>404 Badge non trouvé</w:t>
-            </w:r>
-          </w:p>
-        </w:tc>
-        <w:tc>
-          <w:tcPr>
-            <w:tcW w:w="0" w:type="auto"/>
-            <w:vAlign w:val="center"/>
-            <w:hideMark/>
-          </w:tcPr>
-          <w:p>
-            <w:r>
-              <w:t>Erreur</w:t>
+              <w:rPr>
+                <w:rFonts w:ascii="Times New Roman" w:eastAsia="Times New Roman" w:hAnsi="Times New Roman" w:cs="Times New Roman"/>
+                <w:kern w:val="0"/>
+                <w:sz w:val="24"/>
+                <w:szCs w:val="24"/>
+                <w:lang w:eastAsia="fr-FR"/>
+                <w14:ligatures w14:val="none"/>
+              </w:rPr>
+              <w:t>404</w:t>
             </w:r>
           </w:p>
         </w:tc>
@@ -471,8 +810,26 @@
             <w:hideMark/>
           </w:tcPr>
           <w:p>
+            <w:pPr>
+              <w:spacing w:after="0" w:line="240" w:lineRule="auto"/>
+              <w:rPr>
+                <w:rFonts w:ascii="Times New Roman" w:eastAsia="Times New Roman" w:hAnsi="Times New Roman" w:cs="Times New Roman"/>
+                <w:kern w:val="0"/>
+                <w:sz w:val="24"/>
+                <w:szCs w:val="24"/>
+                <w:lang w:eastAsia="fr-FR"/>
+                <w14:ligatures w14:val="none"/>
+              </w:rPr>
+            </w:pPr>
             <w:r>
-              <w:lastRenderedPageBreak/>
+              <w:rPr>
+                <w:rFonts w:ascii="Times New Roman" w:eastAsia="Times New Roman" w:hAnsi="Times New Roman" w:cs="Times New Roman"/>
+                <w:kern w:val="0"/>
+                <w:sz w:val="24"/>
+                <w:szCs w:val="24"/>
+                <w:lang w:eastAsia="fr-FR"/>
+                <w14:ligatures w14:val="none"/>
+              </w:rPr>
               <w:t>2</w:t>
             </w:r>
           </w:p>
@@ -484,7 +841,26 @@
             <w:hideMark/>
           </w:tcPr>
           <w:p>
+            <w:pPr>
+              <w:spacing w:after="0" w:line="240" w:lineRule="auto"/>
+              <w:rPr>
+                <w:rFonts w:ascii="Times New Roman" w:eastAsia="Times New Roman" w:hAnsi="Times New Roman" w:cs="Times New Roman"/>
+                <w:kern w:val="0"/>
+                <w:sz w:val="24"/>
+                <w:szCs w:val="24"/>
+                <w:lang w:eastAsia="fr-FR"/>
+                <w14:ligatures w14:val="none"/>
+              </w:rPr>
+            </w:pPr>
             <w:r>
+              <w:rPr>
+                <w:rFonts w:ascii="Times New Roman" w:eastAsia="Times New Roman" w:hAnsi="Times New Roman" w:cs="Times New Roman"/>
+                <w:kern w:val="0"/>
+                <w:sz w:val="24"/>
+                <w:szCs w:val="24"/>
+                <w:lang w:eastAsia="fr-FR"/>
+                <w14:ligatures w14:val="none"/>
+              </w:rPr>
               <w:t>Badge déjà actif</w:t>
             </w:r>
           </w:p>
@@ -496,32 +872,27 @@
             <w:hideMark/>
           </w:tcPr>
           <w:p>
+            <w:pPr>
+              <w:spacing w:after="0" w:line="240" w:lineRule="auto"/>
+              <w:rPr>
+                <w:rFonts w:ascii="Times New Roman" w:eastAsia="Times New Roman" w:hAnsi="Times New Roman" w:cs="Times New Roman"/>
+                <w:kern w:val="0"/>
+                <w:sz w:val="24"/>
+                <w:szCs w:val="24"/>
+                <w:lang w:eastAsia="fr-FR"/>
+                <w14:ligatures w14:val="none"/>
+              </w:rPr>
+            </w:pPr>
             <w:r>
-              <w:t>Badge avec actif = True, requête actif = True</w:t>
-            </w:r>
-          </w:p>
-        </w:tc>
-        <w:tc>
-          <w:tcPr>
-            <w:tcW w:w="0" w:type="auto"/>
-            <w:vAlign w:val="center"/>
-            <w:hideMark/>
-          </w:tcPr>
-          <w:p>
-            <w:r>
-              <w:t>403 Badge déjà activé</w:t>
-            </w:r>
-          </w:p>
-        </w:tc>
-        <w:tc>
-          <w:tcPr>
-            <w:tcW w:w="0" w:type="auto"/>
-            <w:vAlign w:val="center"/>
-            <w:hideMark/>
-          </w:tcPr>
-          <w:p>
-            <w:r>
-              <w:t>Erreur</w:t>
+              <w:rPr>
+                <w:rFonts w:ascii="Times New Roman" w:eastAsia="Times New Roman" w:hAnsi="Times New Roman" w:cs="Times New Roman"/>
+                <w:kern w:val="0"/>
+                <w:sz w:val="24"/>
+                <w:szCs w:val="24"/>
+                <w:lang w:eastAsia="fr-FR"/>
+                <w14:ligatures w14:val="none"/>
+              </w:rPr>
+              <w:t>403</w:t>
             </w:r>
           </w:p>
         </w:tc>
@@ -537,7 +908,26 @@
             <w:hideMark/>
           </w:tcPr>
           <w:p>
+            <w:pPr>
+              <w:spacing w:after="0" w:line="240" w:lineRule="auto"/>
+              <w:rPr>
+                <w:rFonts w:ascii="Times New Roman" w:eastAsia="Times New Roman" w:hAnsi="Times New Roman" w:cs="Times New Roman"/>
+                <w:kern w:val="0"/>
+                <w:sz w:val="24"/>
+                <w:szCs w:val="24"/>
+                <w:lang w:eastAsia="fr-FR"/>
+                <w14:ligatures w14:val="none"/>
+              </w:rPr>
+            </w:pPr>
             <w:r>
+              <w:rPr>
+                <w:rFonts w:ascii="Times New Roman" w:eastAsia="Times New Roman" w:hAnsi="Times New Roman" w:cs="Times New Roman"/>
+                <w:kern w:val="0"/>
+                <w:sz w:val="24"/>
+                <w:szCs w:val="24"/>
+                <w:lang w:eastAsia="fr-FR"/>
+                <w14:ligatures w14:val="none"/>
+              </w:rPr>
               <w:t>3</w:t>
             </w:r>
           </w:p>
@@ -549,7 +939,26 @@
             <w:hideMark/>
           </w:tcPr>
           <w:p>
+            <w:pPr>
+              <w:spacing w:after="0" w:line="240" w:lineRule="auto"/>
+              <w:rPr>
+                <w:rFonts w:ascii="Times New Roman" w:eastAsia="Times New Roman" w:hAnsi="Times New Roman" w:cs="Times New Roman"/>
+                <w:kern w:val="0"/>
+                <w:sz w:val="24"/>
+                <w:szCs w:val="24"/>
+                <w:lang w:eastAsia="fr-FR"/>
+                <w14:ligatures w14:val="none"/>
+              </w:rPr>
+            </w:pPr>
             <w:r>
+              <w:rPr>
+                <w:rFonts w:ascii="Times New Roman" w:eastAsia="Times New Roman" w:hAnsi="Times New Roman" w:cs="Times New Roman"/>
+                <w:kern w:val="0"/>
+                <w:sz w:val="24"/>
+                <w:szCs w:val="24"/>
+                <w:lang w:eastAsia="fr-FR"/>
+                <w14:ligatures w14:val="none"/>
+              </w:rPr>
               <w:t>Badge déjà désactivé</w:t>
             </w:r>
           </w:p>
@@ -561,32 +970,27 @@
             <w:hideMark/>
           </w:tcPr>
           <w:p>
+            <w:pPr>
+              <w:spacing w:after="0" w:line="240" w:lineRule="auto"/>
+              <w:rPr>
+                <w:rFonts w:ascii="Times New Roman" w:eastAsia="Times New Roman" w:hAnsi="Times New Roman" w:cs="Times New Roman"/>
+                <w:kern w:val="0"/>
+                <w:sz w:val="24"/>
+                <w:szCs w:val="24"/>
+                <w:lang w:eastAsia="fr-FR"/>
+                <w14:ligatures w14:val="none"/>
+              </w:rPr>
+            </w:pPr>
             <w:r>
-              <w:t>Badge avec actif = False, requête actif = False</w:t>
-            </w:r>
-          </w:p>
-        </w:tc>
-        <w:tc>
-          <w:tcPr>
-            <w:tcW w:w="0" w:type="auto"/>
-            <w:vAlign w:val="center"/>
-            <w:hideMark/>
-          </w:tcPr>
-          <w:p>
-            <w:r>
-              <w:t>403 Badge déjà désactivé</w:t>
-            </w:r>
-          </w:p>
-        </w:tc>
-        <w:tc>
-          <w:tcPr>
-            <w:tcW w:w="0" w:type="auto"/>
-            <w:vAlign w:val="center"/>
-            <w:hideMark/>
-          </w:tcPr>
-          <w:p>
-            <w:r>
-              <w:t>Erreur</w:t>
+              <w:rPr>
+                <w:rFonts w:ascii="Times New Roman" w:eastAsia="Times New Roman" w:hAnsi="Times New Roman" w:cs="Times New Roman"/>
+                <w:kern w:val="0"/>
+                <w:sz w:val="24"/>
+                <w:szCs w:val="24"/>
+                <w:lang w:eastAsia="fr-FR"/>
+                <w14:ligatures w14:val="none"/>
+              </w:rPr>
+              <w:t>403</w:t>
             </w:r>
           </w:p>
         </w:tc>
@@ -602,7 +1006,26 @@
             <w:hideMark/>
           </w:tcPr>
           <w:p>
+            <w:pPr>
+              <w:spacing w:after="0" w:line="240" w:lineRule="auto"/>
+              <w:rPr>
+                <w:rFonts w:ascii="Times New Roman" w:eastAsia="Times New Roman" w:hAnsi="Times New Roman" w:cs="Times New Roman"/>
+                <w:kern w:val="0"/>
+                <w:sz w:val="24"/>
+                <w:szCs w:val="24"/>
+                <w:lang w:eastAsia="fr-FR"/>
+                <w14:ligatures w14:val="none"/>
+              </w:rPr>
+            </w:pPr>
             <w:r>
+              <w:rPr>
+                <w:rFonts w:ascii="Times New Roman" w:eastAsia="Times New Roman" w:hAnsi="Times New Roman" w:cs="Times New Roman"/>
+                <w:kern w:val="0"/>
+                <w:sz w:val="24"/>
+                <w:szCs w:val="24"/>
+                <w:lang w:eastAsia="fr-FR"/>
+                <w14:ligatures w14:val="none"/>
+              </w:rPr>
               <w:t>4</w:t>
             </w:r>
           </w:p>
@@ -614,8 +1037,27 @@
             <w:hideMark/>
           </w:tcPr>
           <w:p>
+            <w:pPr>
+              <w:spacing w:after="0" w:line="240" w:lineRule="auto"/>
+              <w:rPr>
+                <w:rFonts w:ascii="Times New Roman" w:eastAsia="Times New Roman" w:hAnsi="Times New Roman" w:cs="Times New Roman"/>
+                <w:kern w:val="0"/>
+                <w:sz w:val="24"/>
+                <w:szCs w:val="24"/>
+                <w:lang w:eastAsia="fr-FR"/>
+                <w14:ligatures w14:val="none"/>
+              </w:rPr>
+            </w:pPr>
             <w:r>
-              <w:t>Activation OK</w:t>
+              <w:rPr>
+                <w:rFonts w:ascii="Times New Roman" w:eastAsia="Times New Roman" w:hAnsi="Times New Roman" w:cs="Times New Roman"/>
+                <w:kern w:val="0"/>
+                <w:sz w:val="24"/>
+                <w:szCs w:val="24"/>
+                <w:lang w:eastAsia="fr-FR"/>
+                <w14:ligatures w14:val="none"/>
+              </w:rPr>
+              <w:t>Activation réussie</w:t>
             </w:r>
           </w:p>
         </w:tc>
@@ -626,32 +1068,27 @@
             <w:hideMark/>
           </w:tcPr>
           <w:p>
+            <w:pPr>
+              <w:spacing w:after="0" w:line="240" w:lineRule="auto"/>
+              <w:rPr>
+                <w:rFonts w:ascii="Times New Roman" w:eastAsia="Times New Roman" w:hAnsi="Times New Roman" w:cs="Times New Roman"/>
+                <w:kern w:val="0"/>
+                <w:sz w:val="24"/>
+                <w:szCs w:val="24"/>
+                <w:lang w:eastAsia="fr-FR"/>
+                <w14:ligatures w14:val="none"/>
+              </w:rPr>
+            </w:pPr>
             <w:r>
-              <w:t>Badge actif = False, requête actif = True</w:t>
-            </w:r>
-          </w:p>
-        </w:tc>
-        <w:tc>
-          <w:tcPr>
-            <w:tcW w:w="0" w:type="auto"/>
-            <w:vAlign w:val="center"/>
-            <w:hideMark/>
-          </w:tcPr>
-          <w:p>
-            <w:r>
-              <w:t>200 Badge avec actif = True</w:t>
-            </w:r>
-          </w:p>
-        </w:tc>
-        <w:tc>
-          <w:tcPr>
-            <w:tcW w:w="0" w:type="auto"/>
-            <w:vAlign w:val="center"/>
-            <w:hideMark/>
-          </w:tcPr>
-          <w:p>
-            <w:r>
-              <w:t>Succès</w:t>
+              <w:rPr>
+                <w:rFonts w:ascii="Times New Roman" w:eastAsia="Times New Roman" w:hAnsi="Times New Roman" w:cs="Times New Roman"/>
+                <w:kern w:val="0"/>
+                <w:sz w:val="24"/>
+                <w:szCs w:val="24"/>
+                <w:lang w:eastAsia="fr-FR"/>
+                <w14:ligatures w14:val="none"/>
+              </w:rPr>
+              <w:t>200</w:t>
             </w:r>
           </w:p>
         </w:tc>
@@ -667,7 +1104,26 @@
             <w:hideMark/>
           </w:tcPr>
           <w:p>
+            <w:pPr>
+              <w:spacing w:after="0" w:line="240" w:lineRule="auto"/>
+              <w:rPr>
+                <w:rFonts w:ascii="Times New Roman" w:eastAsia="Times New Roman" w:hAnsi="Times New Roman" w:cs="Times New Roman"/>
+                <w:kern w:val="0"/>
+                <w:sz w:val="24"/>
+                <w:szCs w:val="24"/>
+                <w:lang w:eastAsia="fr-FR"/>
+                <w14:ligatures w14:val="none"/>
+              </w:rPr>
+            </w:pPr>
             <w:r>
+              <w:rPr>
+                <w:rFonts w:ascii="Times New Roman" w:eastAsia="Times New Roman" w:hAnsi="Times New Roman" w:cs="Times New Roman"/>
+                <w:kern w:val="0"/>
+                <w:sz w:val="24"/>
+                <w:szCs w:val="24"/>
+                <w:lang w:eastAsia="fr-FR"/>
+                <w14:ligatures w14:val="none"/>
+              </w:rPr>
               <w:t>5</w:t>
             </w:r>
           </w:p>
@@ -679,8 +1135,27 @@
             <w:hideMark/>
           </w:tcPr>
           <w:p>
+            <w:pPr>
+              <w:spacing w:after="0" w:line="240" w:lineRule="auto"/>
+              <w:rPr>
+                <w:rFonts w:ascii="Times New Roman" w:eastAsia="Times New Roman" w:hAnsi="Times New Roman" w:cs="Times New Roman"/>
+                <w:kern w:val="0"/>
+                <w:sz w:val="24"/>
+                <w:szCs w:val="24"/>
+                <w:lang w:eastAsia="fr-FR"/>
+                <w14:ligatures w14:val="none"/>
+              </w:rPr>
+            </w:pPr>
             <w:r>
-              <w:t>Désactivation OK</w:t>
+              <w:rPr>
+                <w:rFonts w:ascii="Times New Roman" w:eastAsia="Times New Roman" w:hAnsi="Times New Roman" w:cs="Times New Roman"/>
+                <w:kern w:val="0"/>
+                <w:sz w:val="24"/>
+                <w:szCs w:val="24"/>
+                <w:lang w:eastAsia="fr-FR"/>
+                <w14:ligatures w14:val="none"/>
+              </w:rPr>
+              <w:t>Désactivation réussie</w:t>
             </w:r>
           </w:p>
         </w:tc>
@@ -691,141 +1166,146 @@
             <w:hideMark/>
           </w:tcPr>
           <w:p>
+            <w:pPr>
+              <w:spacing w:after="0" w:line="240" w:lineRule="auto"/>
+              <w:rPr>
+                <w:rFonts w:ascii="Times New Roman" w:eastAsia="Times New Roman" w:hAnsi="Times New Roman" w:cs="Times New Roman"/>
+                <w:kern w:val="0"/>
+                <w:sz w:val="24"/>
+                <w:szCs w:val="24"/>
+                <w:lang w:eastAsia="fr-FR"/>
+                <w14:ligatures w14:val="none"/>
+              </w:rPr>
+            </w:pPr>
             <w:r>
-              <w:t>Badge actif = True, requête actif = False</w:t>
-            </w:r>
-          </w:p>
-        </w:tc>
-        <w:tc>
-          <w:tcPr>
-            <w:tcW w:w="0" w:type="auto"/>
-            <w:vAlign w:val="center"/>
-            <w:hideMark/>
-          </w:tcPr>
-          <w:p>
-            <w:r>
-              <w:t>200 Badge avec actif = False</w:t>
-            </w:r>
-          </w:p>
-        </w:tc>
-        <w:tc>
-          <w:tcPr>
-            <w:tcW w:w="0" w:type="auto"/>
-            <w:vAlign w:val="center"/>
-            <w:hideMark/>
-          </w:tcPr>
-          <w:p>
-            <w:r>
-              <w:t>Succès</w:t>
+              <w:rPr>
+                <w:rFonts w:ascii="Times New Roman" w:eastAsia="Times New Roman" w:hAnsi="Times New Roman" w:cs="Times New Roman"/>
+                <w:kern w:val="0"/>
+                <w:sz w:val="24"/>
+                <w:szCs w:val="24"/>
+                <w:lang w:eastAsia="fr-FR"/>
+                <w14:ligatures w14:val="none"/>
+              </w:rPr>
+              <w:t>200</w:t>
             </w:r>
           </w:p>
         </w:tc>
       </w:tr>
     </w:tbl>
-    <w:p/>
     <w:p>
       <w:pPr>
-        <w:rPr>
+        <w:spacing w:after="0" w:line="240" w:lineRule="auto"/>
+        <w:rPr>
+          <w:rFonts w:ascii="Times New Roman" w:eastAsia="Times New Roman" w:hAnsi="Times New Roman" w:cs="Times New Roman"/>
+          <w:kern w:val="0"/>
+          <w:sz w:val="24"/>
+          <w:szCs w:val="24"/>
+          <w:lang w:eastAsia="fr-FR"/>
+          <w14:ligatures w14:val="none"/>
+        </w:rPr>
+      </w:pPr>
+    </w:p>
+    <w:p>
+      <w:pPr>
+        <w:spacing w:before="100" w:beforeAutospacing="1" w:after="100" w:afterAutospacing="1" w:line="240" w:lineRule="auto"/>
+        <w:outlineLvl w:val="2"/>
+        <w:rPr>
+          <w:rFonts w:ascii="Times New Roman" w:eastAsia="Times New Roman" w:hAnsi="Times New Roman" w:cs="Times New Roman"/>
           <w:b/>
           <w:bCs/>
-        </w:rPr>
-      </w:pPr>
-      <w:r>
-        <w:rPr>
+          <w:kern w:val="0"/>
+          <w:sz w:val="27"/>
+          <w:szCs w:val="27"/>
+          <w:lang w:eastAsia="fr-FR"/>
+          <w14:ligatures w14:val="none"/>
+        </w:rPr>
+      </w:pPr>
+      <w:r>
+        <w:rPr>
+          <w:rFonts w:ascii="Times New Roman" w:eastAsia="Times New Roman" w:hAnsi="Times New Roman" w:cs="Times New Roman"/>
           <w:b/>
           <w:bCs/>
+          <w:kern w:val="0"/>
+          <w:sz w:val="27"/>
+          <w:szCs w:val="27"/>
+          <w:lang w:eastAsia="fr-FR"/>
+          <w14:ligatures w14:val="none"/>
         </w:rPr>
         <w:t>6 - Moyens à mettre en œuvre</w:t>
       </w:r>
     </w:p>
     <w:p>
       <w:pPr>
-        <w:numPr>
-          <w:ilvl w:val="0"/>
-          <w:numId w:val="4"/>
-        </w:numPr>
-      </w:pPr>
-      <w:r>
-        <w:rPr>
+        <w:spacing w:before="100" w:beforeAutospacing="1" w:after="100" w:afterAutospacing="1" w:line="240" w:lineRule="auto"/>
+        <w:rPr>
+          <w:rFonts w:ascii="Times New Roman" w:eastAsia="Times New Roman" w:hAnsi="Times New Roman" w:cs="Times New Roman"/>
+          <w:kern w:val="0"/>
+          <w:sz w:val="24"/>
+          <w:szCs w:val="24"/>
+          <w:lang w:eastAsia="fr-FR"/>
+          <w14:ligatures w14:val="none"/>
+        </w:rPr>
+      </w:pPr>
+      <w:r>
+        <w:rPr>
+          <w:rFonts w:ascii="Times New Roman" w:eastAsia="Times New Roman" w:hAnsi="Times New Roman" w:cs="Times New Roman"/>
           <w:b/>
           <w:bCs/>
+          <w:kern w:val="0"/>
+          <w:sz w:val="24"/>
+          <w:szCs w:val="24"/>
+          <w:lang w:eastAsia="fr-FR"/>
+          <w14:ligatures w14:val="none"/>
         </w:rPr>
         <w:t>Logiciels</w:t>
       </w:r>
       <w:r>
-        <w:t xml:space="preserve"> : FastAPI, SQLAlchemy, Pytest</w:t>
-      </w:r>
-    </w:p>
-    <w:p>
-      <w:pPr>
-        <w:numPr>
-          <w:ilvl w:val="0"/>
-          <w:numId w:val="4"/>
-        </w:numPr>
-      </w:pPr>
-      <w:r>
-        <w:rPr>
+        <w:rPr>
+          <w:rFonts w:ascii="Times New Roman" w:eastAsia="Times New Roman" w:hAnsi="Times New Roman" w:cs="Times New Roman"/>
+          <w:kern w:val="0"/>
+          <w:sz w:val="24"/>
+          <w:szCs w:val="24"/>
+          <w:lang w:eastAsia="fr-FR"/>
+          <w14:ligatures w14:val="none"/>
+        </w:rPr>
+        <w:t xml:space="preserve"> : Pytest</w:t>
+      </w:r>
+      <w:r>
+        <w:rPr>
+          <w:rFonts w:ascii="Times New Roman" w:eastAsia="Times New Roman" w:hAnsi="Times New Roman" w:cs="Times New Roman"/>
+          <w:kern w:val="0"/>
+          <w:sz w:val="24"/>
+          <w:szCs w:val="24"/>
+          <w:lang w:eastAsia="fr-FR"/>
+          <w14:ligatures w14:val="none"/>
+        </w:rPr>
+        <w:br/>
+      </w:r>
+      <w:r>
+        <w:rPr>
+          <w:rFonts w:ascii="Times New Roman" w:eastAsia="Times New Roman" w:hAnsi="Times New Roman" w:cs="Times New Roman"/>
           <w:b/>
           <w:bCs/>
+          <w:kern w:val="0"/>
+          <w:sz w:val="24"/>
+          <w:szCs w:val="24"/>
+          <w:lang w:eastAsia="fr-FR"/>
+          <w14:ligatures w14:val="none"/>
         </w:rPr>
         <w:t>Matériel</w:t>
       </w:r>
       <w:r>
-        <w:t xml:space="preserve"> : Poste de dev avec environnement Python</w:t>
+        <w:rPr>
+          <w:rFonts w:ascii="Times New Roman" w:eastAsia="Times New Roman" w:hAnsi="Times New Roman" w:cs="Times New Roman"/>
+          <w:kern w:val="0"/>
+          <w:sz w:val="24"/>
+          <w:szCs w:val="24"/>
+          <w:lang w:eastAsia="fr-FR"/>
+          <w14:ligatures w14:val="none"/>
+        </w:rPr>
+        <w:t xml:space="preserve"> : Machine virtuelle dédiée aux tests</w:t>
       </w:r>
     </w:p>
-    <w:p>
-      <w:pPr>
-        <w:numPr>
-          <w:ilvl w:val="0"/>
-          <w:numId w:val="4"/>
-        </w:numPr>
-      </w:pPr>
-      <w:r>
-        <w:rPr>
-          <w:b/>
-          <w:bCs/>
-        </w:rPr>
-        <w:t>Préconditions</w:t>
-      </w:r>
-      <w:r>
-        <w:t xml:space="preserve"> :</w:t>
-      </w:r>
-    </w:p>
-    <w:p>
-      <w:pPr>
-        <w:numPr>
-          <w:ilvl w:val="1"/>
-          <w:numId w:val="4"/>
-        </w:numPr>
-      </w:pPr>
-      <w:r>
-        <w:t>Table Badge existante</w:t>
-      </w:r>
-    </w:p>
-    <w:p>
-      <w:pPr>
-        <w:numPr>
-          <w:ilvl w:val="1"/>
-          <w:numId w:val="4"/>
-        </w:numPr>
-      </w:pPr>
-      <w:r>
-        <w:t>Modèle ActiBadge défini dans schemas</w:t>
-      </w:r>
-    </w:p>
-    <w:p>
-      <w:pPr>
-        <w:numPr>
-          <w:ilvl w:val="1"/>
-          <w:numId w:val="4"/>
-        </w:numPr>
-      </w:pPr>
-      <w:r>
-        <w:t>Route /pgs/badge/ correctement intégrée à FastAPI</w:t>
-      </w:r>
-    </w:p>
-    <w:p/>
     <w:sectPr>
       <w:pgSz w:w="11906" w:h="16838"/>
       <w:pgMar w:top="1417" w:right="1417" w:bottom="1417" w:left="1417" w:header="708" w:footer="708" w:gutter="0"/>
@@ -2052,7 +2532,6 @@
   <w:style w:type="character" w:default="1" w:styleId="Policepardfaut">
     <w:name w:val="Default Paragraph Font"/>
     <w:uiPriority w:val="1"/>
-    <w:semiHidden/>
     <w:unhideWhenUsed/>
   </w:style>
   <w:style w:type="table" w:default="1" w:styleId="TableauNormal">
